--- a/Docs/setup.docx
+++ b/Docs/setup.docx
@@ -1,6 +1,6 @@
 
 <file path=word/document.xml><?xml version="1.0" encoding="utf-8"?>
-<w:document xmlns:wpc="http://schemas.microsoft.com/office/word/2010/wordprocessingCanvas" xmlns:cx="http://schemas.microsoft.com/office/drawing/2014/chartex" xmlns:cx1="http://schemas.microsoft.com/office/drawing/2015/9/8/chartex" xmlns:cx2="http://schemas.microsoft.com/office/drawing/2015/10/21/chartex" xmlns:cx3="http://schemas.microsoft.com/office/drawing/2016/5/9/chartex" xmlns:cx4="http://schemas.microsoft.com/office/drawing/2016/5/10/chartex" xmlns:cx5="http://schemas.microsoft.com/office/drawing/2016/5/11/chartex" xmlns:cx6="http://schemas.microsoft.com/office/drawing/2016/5/12/chartex" xmlns:cx7="http://schemas.microsoft.com/office/drawing/2016/5/13/chartex" xmlns:cx8="http://schemas.microsoft.com/office/drawing/2016/5/14/chartex" xmlns:mc="http://schemas.openxmlformats.org/markup-compatibility/2006" xmlns:aink="http://schemas.microsoft.com/office/drawing/2016/ink" xmlns:am3d="http://schemas.microsoft.com/office/drawing/2017/model3d" xmlns:o="urn:schemas-microsoft-com:office:office" xmlns:oel="http://schemas.microsoft.com/office/2019/extlst" xmlns:r="http://schemas.openxmlformats.org/officeDocument/2006/relationships" xmlns:m="http://schemas.openxmlformats.org/officeDocument/2006/math" xmlns:v="urn:schemas-microsoft-com:vml" xmlns:wp14="http://schemas.microsoft.com/office/word/2010/wordprocessingDrawing" xmlns:wp="http://schemas.openxmlformats.org/drawingml/2006/wordprocessingDrawing" xmlns:w10="urn:schemas-microsoft-com:office:word" xmlns:w="http://schemas.openxmlformats.org/wordprocessingml/2006/main" xmlns:w14="http://schemas.microsoft.com/office/word/2010/wordml" xmlns:w15="http://schemas.microsoft.com/office/word/2012/wordml" xmlns:w16cex="http://schemas.microsoft.com/office/word/2018/wordml/cex" xmlns:w16cid="http://schemas.microsoft.com/office/word/2016/wordml/cid" xmlns:w16="http://schemas.microsoft.com/office/word/2018/wordml" xmlns:w16sdtdh="http://schemas.microsoft.com/office/word/2020/wordml/sdtdatahash" xmlns:w16se="http://schemas.microsoft.com/office/word/2015/wordml/symex" xmlns:wpg="http://schemas.microsoft.com/office/word/2010/wordprocessingGroup" xmlns:wpi="http://schemas.microsoft.com/office/word/2010/wordprocessingInk" xmlns:wne="http://schemas.microsoft.com/office/word/2006/wordml" xmlns:wps="http://schemas.microsoft.com/office/word/2010/wordprocessingShape" mc:Ignorable="w14 w15 w16se w16cid w16 w16cex w16sdtdh wp14">
+<w:document xmlns:wpc="http://schemas.microsoft.com/office/word/2010/wordprocessingCanvas" xmlns:cx="http://schemas.microsoft.com/office/drawing/2014/chartex" xmlns:cx1="http://schemas.microsoft.com/office/drawing/2015/9/8/chartex" xmlns:cx2="http://schemas.microsoft.com/office/drawing/2015/10/21/chartex" xmlns:cx3="http://schemas.microsoft.com/office/drawing/2016/5/9/chartex" xmlns:cx4="http://schemas.microsoft.com/office/drawing/2016/5/10/chartex" xmlns:cx5="http://schemas.microsoft.com/office/drawing/2016/5/11/chartex" xmlns:cx6="http://schemas.microsoft.com/office/drawing/2016/5/12/chartex" xmlns:cx7="http://schemas.microsoft.com/office/drawing/2016/5/13/chartex" xmlns:cx8="http://schemas.microsoft.com/office/drawing/2016/5/14/chartex" xmlns:mc="http://schemas.openxmlformats.org/markup-compatibility/2006" xmlns:aink="http://schemas.microsoft.com/office/drawing/2016/ink" xmlns:am3d="http://schemas.microsoft.com/office/drawing/2017/model3d" xmlns:o="urn:schemas-microsoft-com:office:office" xmlns:oel="http://schemas.microsoft.com/office/2019/extlst" xmlns:r="http://schemas.openxmlformats.org/officeDocument/2006/relationships" xmlns:m="http://schemas.openxmlformats.org/officeDocument/2006/math" xmlns:v="urn:schemas-microsoft-com:vml" xmlns:wp14="http://schemas.microsoft.com/office/word/2010/wordprocessingDrawing" xmlns:wp="http://schemas.openxmlformats.org/drawingml/2006/wordprocessingDrawing" xmlns:w10="urn:schemas-microsoft-com:office:word" xmlns:w="http://schemas.openxmlformats.org/wordprocessingml/2006/main" xmlns:w14="http://schemas.microsoft.com/office/word/2010/wordml" xmlns:w15="http://schemas.microsoft.com/office/word/2012/wordml" xmlns:w16cex="http://schemas.microsoft.com/office/word/2018/wordml/cex" xmlns:w16cid="http://schemas.microsoft.com/office/word/2016/wordml/cid" xmlns:w16="http://schemas.microsoft.com/office/word/2018/wordml" xmlns:w16du="http://schemas.microsoft.com/office/word/2023/wordml/word16du" xmlns:w16sdtdh="http://schemas.microsoft.com/office/word/2020/wordml/sdtdatahash" xmlns:w16se="http://schemas.microsoft.com/office/word/2015/wordml/symex" xmlns:wpg="http://schemas.microsoft.com/office/word/2010/wordprocessingGroup" xmlns:wpi="http://schemas.microsoft.com/office/word/2010/wordprocessingInk" xmlns:wne="http://schemas.microsoft.com/office/word/2006/wordml" xmlns:wps="http://schemas.microsoft.com/office/word/2010/wordprocessingShape" mc:Ignorable="w14 w15 w16se w16cid w16 w16cex w16sdtdh wp14">
   <w:body>
     <w:p>
       <w:r>
@@ -661,13 +661,7 @@
         </w:numPr>
       </w:pPr>
       <w:r>
-        <w:t>I</w:t>
-      </w:r>
-      <w:r>
-        <w:t>nstall python3</w:t>
-      </w:r>
-      <w:r>
-        <w:t>:</w:t>
+        <w:t>Install python3:</w:t>
       </w:r>
     </w:p>
     <w:p>
@@ -732,10 +726,7 @@
         </w:numPr>
       </w:pPr>
       <w:r>
-        <w:t>Install nginx</w:t>
-      </w:r>
-      <w:r>
-        <w:t>:</w:t>
+        <w:t>Install nginx:</w:t>
       </w:r>
     </w:p>
     <w:p>
@@ -765,10 +756,7 @@
         <w:t>p</w:t>
       </w:r>
       <w:r>
-        <w:t>ostgresq</w:t>
-      </w:r>
-      <w:r>
-        <w:t>l</w:t>
+        <w:t>ostgresql</w:t>
       </w:r>
       <w:proofErr w:type="spellEnd"/>
       <w:r>
@@ -971,6 +959,9 @@
     </w:p>
     <w:p>
       <w:r>
+        <w:rPr>
+          <w:noProof/>
+        </w:rPr>
         <w:drawing>
           <wp:inline distT="0" distB="0" distL="0" distR="0" wp14:anchorId="1D4B164A" wp14:editId="36743AA7">
             <wp:extent cx="3733609" cy="7734300"/>
@@ -1894,11 +1885,6 @@
         </w:rPr>
         <w:lastRenderedPageBreak/>
         <w:tab/>
-      </w:r>
-      <w:r>
-        <w:rPr>
-          <w:color w:val="080808"/>
-        </w:rPr>
         <w:t xml:space="preserve">STATICFILES_DIRS </w:t>
       </w:r>
       <w:proofErr w:type="gramStart"/>
@@ -1964,13 +1950,7 @@
         <w:rPr>
           <w:color w:val="080808"/>
         </w:rPr>
-        <w:t>),</w:t>
-      </w:r>
-      <w:r>
-        <w:rPr>
-          <w:color w:val="080808"/>
-        </w:rPr>
-        <w:t>]</w:t>
+        <w:t>),]</w:t>
       </w:r>
       <w:r>
         <w:rPr>
@@ -1982,9 +1962,437 @@
     </w:p>
     <w:p>
       <w:pPr>
-        <w:pStyle w:val="ListParagraph"/>
-        <w:ind w:left="1800"/>
-      </w:pPr>
+        <w:pStyle w:val="HTMLPreformatted"/>
+        <w:shd w:val="clear" w:color="auto" w:fill="FFFFFF"/>
+        <w:ind w:left="1080"/>
+        <w:rPr>
+          <w:color w:val="080808"/>
+        </w:rPr>
+      </w:pPr>
+    </w:p>
+    <w:p>
+      <w:pPr>
+        <w:pStyle w:val="HTMLPreformatted"/>
+        <w:shd w:val="clear" w:color="auto" w:fill="FFFFFF"/>
+        <w:ind w:left="1080"/>
+        <w:rPr>
+          <w:color w:val="080808"/>
+        </w:rPr>
+      </w:pPr>
+    </w:p>
+    <w:p>
+      <w:pPr>
+        <w:pStyle w:val="HTMLPreformatted"/>
+        <w:shd w:val="clear" w:color="auto" w:fill="FFFFFF"/>
+        <w:ind w:left="1080"/>
+        <w:rPr>
+          <w:color w:val="080808"/>
+        </w:rPr>
+      </w:pPr>
+    </w:p>
+    <w:p>
+      <w:pPr>
+        <w:pStyle w:val="HTMLPreformatted"/>
+        <w:shd w:val="clear" w:color="auto" w:fill="FFFFFF"/>
+        <w:ind w:left="1080"/>
+        <w:rPr>
+          <w:color w:val="080808"/>
+        </w:rPr>
+      </w:pPr>
+    </w:p>
+    <w:p>
+      <w:pPr>
+        <w:pStyle w:val="HTMLPreformatted"/>
+        <w:shd w:val="clear" w:color="auto" w:fill="FFFFFF"/>
+        <w:ind w:left="1080"/>
+        <w:rPr>
+          <w:color w:val="080808"/>
+        </w:rPr>
+      </w:pPr>
+      <w:r>
+        <w:rPr>
+          <w:color w:val="080808"/>
+        </w:rPr>
+        <w:t>==================Django application =========</w:t>
+      </w:r>
+    </w:p>
+    <w:p>
+      <w:pPr>
+        <w:pStyle w:val="HTMLPreformatted"/>
+        <w:shd w:val="clear" w:color="auto" w:fill="FFFFFF"/>
+        <w:ind w:left="1080"/>
+        <w:rPr>
+          <w:color w:val="080808"/>
+        </w:rPr>
+      </w:pPr>
+    </w:p>
+    <w:p>
+      <w:pPr>
+        <w:pStyle w:val="HTMLPreformatted"/>
+        <w:shd w:val="clear" w:color="auto" w:fill="FFFFFF"/>
+        <w:ind w:left="1080"/>
+        <w:rPr>
+          <w:color w:val="080808"/>
+        </w:rPr>
+      </w:pPr>
+      <w:proofErr w:type="gramStart"/>
+      <w:r>
+        <w:rPr>
+          <w:color w:val="080808"/>
+        </w:rPr>
+        <w:t>Repository :</w:t>
+      </w:r>
+      <w:proofErr w:type="gramEnd"/>
+      <w:r>
+        <w:rPr>
+          <w:color w:val="080808"/>
+        </w:rPr>
+        <w:t xml:space="preserve"> </w:t>
+      </w:r>
+      <w:hyperlink r:id="rId6" w:history="1">
+        <w:r>
+          <w:rPr>
+            <w:rStyle w:val="Hyperlink"/>
+          </w:rPr>
+          <w:t>https://github.com/harishm11/Applicatio</w:t>
+        </w:r>
+        <w:r>
+          <w:rPr>
+            <w:rStyle w:val="Hyperlink"/>
+          </w:rPr>
+          <w:t>n</w:t>
+        </w:r>
+        <w:r>
+          <w:rPr>
+            <w:rStyle w:val="Hyperlink"/>
+          </w:rPr>
+          <w:t>s.git</w:t>
+        </w:r>
+      </w:hyperlink>
+    </w:p>
+    <w:p>
+      <w:pPr>
+        <w:pStyle w:val="HTMLPreformatted"/>
+        <w:shd w:val="clear" w:color="auto" w:fill="FFFFFF"/>
+        <w:ind w:left="1080"/>
+        <w:rPr>
+          <w:color w:val="080808"/>
+        </w:rPr>
+      </w:pPr>
+    </w:p>
+    <w:p>
+      <w:pPr>
+        <w:pStyle w:val="HTMLPreformatted"/>
+        <w:shd w:val="clear" w:color="auto" w:fill="FFFFFF"/>
+        <w:ind w:left="1080"/>
+        <w:rPr>
+          <w:color w:val="080808"/>
+        </w:rPr>
+      </w:pPr>
+    </w:p>
+    <w:p>
+      <w:pPr>
+        <w:pStyle w:val="HTMLPreformatted"/>
+        <w:shd w:val="clear" w:color="auto" w:fill="FFFFFF"/>
+        <w:ind w:left="1080"/>
+        <w:rPr>
+          <w:color w:val="080808"/>
+        </w:rPr>
+      </w:pPr>
+    </w:p>
+    <w:p>
+      <w:pPr>
+        <w:pStyle w:val="HTMLPreformatted"/>
+        <w:shd w:val="clear" w:color="auto" w:fill="FFFFFF"/>
+        <w:ind w:left="1080"/>
+        <w:rPr>
+          <w:color w:val="080808"/>
+        </w:rPr>
+      </w:pPr>
+    </w:p>
+    <w:p>
+      <w:pPr>
+        <w:pStyle w:val="HTMLPreformatted"/>
+        <w:numPr>
+          <w:ilvl w:val="0"/>
+          <w:numId w:val="7"/>
+        </w:numPr>
+        <w:shd w:val="clear" w:color="auto" w:fill="FFFFFF"/>
+        <w:rPr>
+          <w:color w:val="080808"/>
+        </w:rPr>
+      </w:pPr>
+      <w:r>
+        <w:rPr>
+          <w:rFonts w:ascii="Menlo" w:hAnsi="Menlo" w:cs="Menlo"/>
+          <w:color w:val="1F2328"/>
+        </w:rPr>
+        <w:t xml:space="preserve">git clone </w:t>
+      </w:r>
+      <w:hyperlink r:id="rId7" w:history="1">
+        <w:r>
+          <w:rPr>
+            <w:rStyle w:val="Hyperlink"/>
+          </w:rPr>
+          <w:t>https://github.com/harishm11/Applications.git</w:t>
+        </w:r>
+      </w:hyperlink>
+    </w:p>
+    <w:p>
+      <w:pPr>
+        <w:pStyle w:val="HTMLPreformatted"/>
+        <w:numPr>
+          <w:ilvl w:val="0"/>
+          <w:numId w:val="7"/>
+        </w:numPr>
+        <w:rPr>
+          <w:color w:val="080808"/>
+        </w:rPr>
+      </w:pPr>
+      <w:r>
+        <w:rPr>
+          <w:color w:val="080808"/>
+        </w:rPr>
+        <w:t>cd Applications</w:t>
+      </w:r>
+    </w:p>
+    <w:p>
+      <w:pPr>
+        <w:pStyle w:val="HTMLPreformatted"/>
+        <w:rPr>
+          <w:color w:val="080808"/>
+        </w:rPr>
+      </w:pPr>
+    </w:p>
+    <w:p>
+      <w:pPr>
+        <w:pStyle w:val="HTMLPreformatted"/>
+        <w:rPr>
+          <w:color w:val="080808"/>
+        </w:rPr>
+      </w:pPr>
+      <w:r>
+        <w:rPr>
+          <w:color w:val="080808"/>
+        </w:rPr>
+        <w:tab/>
+        <w:t xml:space="preserve"> Create Virtual Env </w:t>
+      </w:r>
+    </w:p>
+    <w:p>
+      <w:pPr>
+        <w:pStyle w:val="HTMLPreformatted"/>
+        <w:numPr>
+          <w:ilvl w:val="0"/>
+          <w:numId w:val="6"/>
+        </w:numPr>
+        <w:rPr>
+          <w:color w:val="080808"/>
+        </w:rPr>
+      </w:pPr>
+      <w:proofErr w:type="spellStart"/>
+      <w:r>
+        <w:rPr>
+          <w:color w:val="080808"/>
+        </w:rPr>
+        <w:t>virtualenv</w:t>
+      </w:r>
+      <w:proofErr w:type="spellEnd"/>
+      <w:r>
+        <w:rPr>
+          <w:color w:val="080808"/>
+        </w:rPr>
+        <w:t xml:space="preserve"> </w:t>
+      </w:r>
+      <w:proofErr w:type="spellStart"/>
+      <w:r>
+        <w:rPr>
+          <w:color w:val="080808"/>
+        </w:rPr>
+        <w:t>myenv</w:t>
+      </w:r>
+      <w:proofErr w:type="spellEnd"/>
+      <w:r>
+        <w:rPr>
+          <w:color w:val="080808"/>
+        </w:rPr>
+        <w:t xml:space="preserve"> </w:t>
+      </w:r>
+    </w:p>
+    <w:p>
+      <w:pPr>
+        <w:ind w:left="1080"/>
+      </w:pPr>
+      <w:r>
+        <w:t>Activate Virtual Env</w:t>
+      </w:r>
+    </w:p>
+    <w:p>
+      <w:pPr>
+        <w:pStyle w:val="HTMLPreformatted"/>
+        <w:numPr>
+          <w:ilvl w:val="0"/>
+          <w:numId w:val="6"/>
+        </w:numPr>
+        <w:rPr>
+          <w:color w:val="080808"/>
+        </w:rPr>
+      </w:pPr>
+      <w:r>
+        <w:rPr>
+          <w:color w:val="080808"/>
+        </w:rPr>
+        <w:t>source env/bin/</w:t>
+      </w:r>
+      <w:proofErr w:type="gramStart"/>
+      <w:r>
+        <w:rPr>
+          <w:color w:val="080808"/>
+        </w:rPr>
+        <w:t>activat</w:t>
+      </w:r>
+      <w:r>
+        <w:rPr>
+          <w:color w:val="080808"/>
+        </w:rPr>
+        <w:t>e</w:t>
+      </w:r>
+      <w:proofErr w:type="gramEnd"/>
+    </w:p>
+    <w:p>
+      <w:pPr>
+        <w:pStyle w:val="HTMLPreformatted"/>
+        <w:numPr>
+          <w:ilvl w:val="0"/>
+          <w:numId w:val="6"/>
+        </w:numPr>
+        <w:rPr>
+          <w:rFonts w:ascii="Menlo" w:hAnsi="Menlo" w:cs="Menlo"/>
+          <w:color w:val="1F2328"/>
+        </w:rPr>
+      </w:pPr>
+      <w:r>
+        <w:rPr>
+          <w:rFonts w:ascii="Menlo" w:hAnsi="Menlo" w:cs="Menlo"/>
+          <w:color w:val="1F2328"/>
+        </w:rPr>
+        <w:t xml:space="preserve">pip install </w:t>
+      </w:r>
+      <w:r>
+        <w:rPr>
+          <w:rFonts w:ascii="Menlo" w:hAnsi="Menlo" w:cs="Menlo"/>
+          <w:color w:val="1F2328"/>
+        </w:rPr>
+        <w:t>&lt;packages&gt;</w:t>
+      </w:r>
+    </w:p>
+    <w:p>
+      <w:pPr>
+        <w:pStyle w:val="HTMLPreformatted"/>
+        <w:rPr>
+          <w:rFonts w:ascii="Menlo" w:hAnsi="Menlo" w:cs="Menlo"/>
+          <w:color w:val="1F2328"/>
+        </w:rPr>
+      </w:pPr>
+    </w:p>
+    <w:p>
+      <w:pPr>
+        <w:ind w:left="720"/>
+      </w:pPr>
+    </w:p>
+    <w:p>
+      <w:pPr>
+        <w:pStyle w:val="HTMLPreformatted"/>
+        <w:numPr>
+          <w:ilvl w:val="0"/>
+          <w:numId w:val="6"/>
+        </w:numPr>
+        <w:rPr>
+          <w:rFonts w:ascii="Menlo" w:hAnsi="Menlo" w:cs="Menlo"/>
+          <w:color w:val="1F2328"/>
+        </w:rPr>
+      </w:pPr>
+      <w:r>
+        <w:rPr>
+          <w:rFonts w:ascii="Menlo" w:hAnsi="Menlo" w:cs="Menlo"/>
+          <w:color w:val="1F2328"/>
+        </w:rPr>
+        <w:t xml:space="preserve">python manage.py </w:t>
+      </w:r>
+      <w:proofErr w:type="spellStart"/>
+      <w:r>
+        <w:rPr>
+          <w:rFonts w:ascii="Menlo" w:hAnsi="Menlo" w:cs="Menlo"/>
+          <w:color w:val="1F2328"/>
+        </w:rPr>
+        <w:t>makemigrations</w:t>
+      </w:r>
+      <w:proofErr w:type="spellEnd"/>
+    </w:p>
+    <w:p>
+      <w:pPr>
+        <w:pStyle w:val="HTMLPreformatted"/>
+        <w:numPr>
+          <w:ilvl w:val="0"/>
+          <w:numId w:val="6"/>
+        </w:numPr>
+        <w:rPr>
+          <w:rFonts w:ascii="Menlo" w:hAnsi="Menlo" w:cs="Menlo"/>
+          <w:color w:val="1F2328"/>
+        </w:rPr>
+      </w:pPr>
+      <w:r>
+        <w:rPr>
+          <w:rFonts w:ascii="Menlo" w:hAnsi="Menlo" w:cs="Menlo"/>
+          <w:color w:val="1F2328"/>
+        </w:rPr>
+        <w:t xml:space="preserve">python manage.py </w:t>
+      </w:r>
+      <w:proofErr w:type="gramStart"/>
+      <w:r>
+        <w:rPr>
+          <w:rFonts w:ascii="Menlo" w:hAnsi="Menlo" w:cs="Menlo"/>
+          <w:color w:val="1F2328"/>
+        </w:rPr>
+        <w:t>m</w:t>
+      </w:r>
+      <w:r>
+        <w:rPr>
+          <w:rFonts w:ascii="Menlo" w:hAnsi="Menlo" w:cs="Menlo"/>
+          <w:color w:val="1F2328"/>
+        </w:rPr>
+        <w:t>igrate</w:t>
+      </w:r>
+      <w:proofErr w:type="gramEnd"/>
+    </w:p>
+    <w:p>
+      <w:pPr>
+        <w:pStyle w:val="HTMLPreformatted"/>
+        <w:numPr>
+          <w:ilvl w:val="0"/>
+          <w:numId w:val="6"/>
+        </w:numPr>
+        <w:rPr>
+          <w:rFonts w:ascii="Menlo" w:hAnsi="Menlo" w:cs="Menlo"/>
+          <w:color w:val="1F2328"/>
+        </w:rPr>
+      </w:pPr>
+      <w:r>
+        <w:rPr>
+          <w:rFonts w:ascii="Menlo" w:hAnsi="Menlo" w:cs="Menlo"/>
+          <w:color w:val="1F2328"/>
+        </w:rPr>
+        <w:t xml:space="preserve">python manage.py </w:t>
+      </w:r>
+      <w:proofErr w:type="spellStart"/>
+      <w:r>
+        <w:rPr>
+          <w:rFonts w:ascii="Menlo" w:hAnsi="Menlo" w:cs="Menlo"/>
+          <w:color w:val="1F2328"/>
+        </w:rPr>
+        <w:t>runserver</w:t>
+      </w:r>
+      <w:proofErr w:type="spellEnd"/>
     </w:p>
     <w:sectPr>
       <w:pgSz w:w="12240" w:h="15840"/>
@@ -1997,7 +2405,7 @@
 </file>
 
 <file path=word/numbering.xml><?xml version="1.0" encoding="utf-8"?>
-<w:numbering xmlns:wpc="http://schemas.microsoft.com/office/word/2010/wordprocessingCanvas" xmlns:cx="http://schemas.microsoft.com/office/drawing/2014/chartex" xmlns:cx1="http://schemas.microsoft.com/office/drawing/2015/9/8/chartex" xmlns:cx2="http://schemas.microsoft.com/office/drawing/2015/10/21/chartex" xmlns:cx3="http://schemas.microsoft.com/office/drawing/2016/5/9/chartex" xmlns:cx4="http://schemas.microsoft.com/office/drawing/2016/5/10/chartex" xmlns:cx5="http://schemas.microsoft.com/office/drawing/2016/5/11/chartex" xmlns:cx6="http://schemas.microsoft.com/office/drawing/2016/5/12/chartex" xmlns:cx7="http://schemas.microsoft.com/office/drawing/2016/5/13/chartex" xmlns:cx8="http://schemas.microsoft.com/office/drawing/2016/5/14/chartex" xmlns:mc="http://schemas.openxmlformats.org/markup-compatibility/2006" xmlns:aink="http://schemas.microsoft.com/office/drawing/2016/ink" xmlns:am3d="http://schemas.microsoft.com/office/drawing/2017/model3d" xmlns:o="urn:schemas-microsoft-com:office:office" xmlns:oel="http://schemas.microsoft.com/office/2019/extlst" xmlns:r="http://schemas.openxmlformats.org/officeDocument/2006/relationships" xmlns:m="http://schemas.openxmlformats.org/officeDocument/2006/math" xmlns:v="urn:schemas-microsoft-com:vml" xmlns:wp14="http://schemas.microsoft.com/office/word/2010/wordprocessingDrawing" xmlns:wp="http://schemas.openxmlformats.org/drawingml/2006/wordprocessingDrawing" xmlns:w10="urn:schemas-microsoft-com:office:word" xmlns:w="http://schemas.openxmlformats.org/wordprocessingml/2006/main" xmlns:w14="http://schemas.microsoft.com/office/word/2010/wordml" xmlns:w15="http://schemas.microsoft.com/office/word/2012/wordml" xmlns:w16cex="http://schemas.microsoft.com/office/word/2018/wordml/cex" xmlns:w16cid="http://schemas.microsoft.com/office/word/2016/wordml/cid" xmlns:w16="http://schemas.microsoft.com/office/word/2018/wordml" xmlns:w16sdtdh="http://schemas.microsoft.com/office/word/2020/wordml/sdtdatahash" xmlns:w16se="http://schemas.microsoft.com/office/word/2015/wordml/symex" xmlns:wpg="http://schemas.microsoft.com/office/word/2010/wordprocessingGroup" xmlns:wpi="http://schemas.microsoft.com/office/word/2010/wordprocessingInk" xmlns:wne="http://schemas.microsoft.com/office/word/2006/wordml" xmlns:wps="http://schemas.microsoft.com/office/word/2010/wordprocessingShape" mc:Ignorable="w14 w15 w16se w16cid w16 w16cex w16sdtdh wp14">
+<w:numbering xmlns:wpc="http://schemas.microsoft.com/office/word/2010/wordprocessingCanvas" xmlns:cx="http://schemas.microsoft.com/office/drawing/2014/chartex" xmlns:cx1="http://schemas.microsoft.com/office/drawing/2015/9/8/chartex" xmlns:cx2="http://schemas.microsoft.com/office/drawing/2015/10/21/chartex" xmlns:cx3="http://schemas.microsoft.com/office/drawing/2016/5/9/chartex" xmlns:cx4="http://schemas.microsoft.com/office/drawing/2016/5/10/chartex" xmlns:cx5="http://schemas.microsoft.com/office/drawing/2016/5/11/chartex" xmlns:cx6="http://schemas.microsoft.com/office/drawing/2016/5/12/chartex" xmlns:cx7="http://schemas.microsoft.com/office/drawing/2016/5/13/chartex" xmlns:cx8="http://schemas.microsoft.com/office/drawing/2016/5/14/chartex" xmlns:mc="http://schemas.openxmlformats.org/markup-compatibility/2006" xmlns:aink="http://schemas.microsoft.com/office/drawing/2016/ink" xmlns:am3d="http://schemas.microsoft.com/office/drawing/2017/model3d" xmlns:o="urn:schemas-microsoft-com:office:office" xmlns:oel="http://schemas.microsoft.com/office/2019/extlst" xmlns:r="http://schemas.openxmlformats.org/officeDocument/2006/relationships" xmlns:m="http://schemas.openxmlformats.org/officeDocument/2006/math" xmlns:v="urn:schemas-microsoft-com:vml" xmlns:wp14="http://schemas.microsoft.com/office/word/2010/wordprocessingDrawing" xmlns:wp="http://schemas.openxmlformats.org/drawingml/2006/wordprocessingDrawing" xmlns:w10="urn:schemas-microsoft-com:office:word" xmlns:w="http://schemas.openxmlformats.org/wordprocessingml/2006/main" xmlns:w14="http://schemas.microsoft.com/office/word/2010/wordml" xmlns:w15="http://schemas.microsoft.com/office/word/2012/wordml" xmlns:w16cex="http://schemas.microsoft.com/office/word/2018/wordml/cex" xmlns:w16cid="http://schemas.microsoft.com/office/word/2016/wordml/cid" xmlns:w16="http://schemas.microsoft.com/office/word/2018/wordml" xmlns:w16du="http://schemas.microsoft.com/office/word/2023/wordml/word16du" xmlns:w16sdtdh="http://schemas.microsoft.com/office/word/2020/wordml/sdtdatahash" xmlns:w16se="http://schemas.microsoft.com/office/word/2015/wordml/symex" xmlns:wpg="http://schemas.microsoft.com/office/word/2010/wordprocessingGroup" xmlns:wpi="http://schemas.microsoft.com/office/word/2010/wordprocessingInk" xmlns:wne="http://schemas.microsoft.com/office/word/2006/wordml" xmlns:wps="http://schemas.microsoft.com/office/word/2010/wordprocessingShape" mc:Ignorable="w14 w15 w16se w16cid w16 w16cex w16sdtdh wp14">
   <w:abstractNum w:abstractNumId="0" w15:restartNumberingAfterBreak="0">
     <w:nsid w:val="05BC1F5C"/>
     <w:multiLevelType w:val="hybridMultilevel"/>
@@ -2266,6 +2674,230 @@
     </w:lvl>
   </w:abstractNum>
   <w:abstractNum w:abstractNumId="3" w15:restartNumberingAfterBreak="0">
+    <w:nsid w:val="3EB27A7A"/>
+    <w:multiLevelType w:val="hybridMultilevel"/>
+    <w:tmpl w:val="A08E16C8"/>
+    <w:lvl w:ilvl="0" w:tplc="B15E13DE">
+      <w:numFmt w:val="bullet"/>
+      <w:lvlText w:val="-"/>
+      <w:lvlJc w:val="left"/>
+      <w:pPr>
+        <w:ind w:left="1440" w:hanging="360"/>
+      </w:pPr>
+      <w:rPr>
+        <w:rFonts w:ascii="Courier New" w:eastAsia="Times New Roman" w:hAnsi="Courier New" w:cs="Courier New" w:hint="default"/>
+      </w:rPr>
+    </w:lvl>
+    <w:lvl w:ilvl="1" w:tplc="04090003" w:tentative="1">
+      <w:start w:val="1"/>
+      <w:numFmt w:val="bullet"/>
+      <w:lvlText w:val="o"/>
+      <w:lvlJc w:val="left"/>
+      <w:pPr>
+        <w:ind w:left="2160" w:hanging="360"/>
+      </w:pPr>
+      <w:rPr>
+        <w:rFonts w:ascii="Courier New" w:hAnsi="Courier New" w:cs="Courier New" w:hint="default"/>
+      </w:rPr>
+    </w:lvl>
+    <w:lvl w:ilvl="2" w:tplc="04090005" w:tentative="1">
+      <w:start w:val="1"/>
+      <w:numFmt w:val="bullet"/>
+      <w:lvlText w:val=""/>
+      <w:lvlJc w:val="left"/>
+      <w:pPr>
+        <w:ind w:left="2880" w:hanging="360"/>
+      </w:pPr>
+      <w:rPr>
+        <w:rFonts w:ascii="Wingdings" w:hAnsi="Wingdings" w:hint="default"/>
+      </w:rPr>
+    </w:lvl>
+    <w:lvl w:ilvl="3" w:tplc="04090001" w:tentative="1">
+      <w:start w:val="1"/>
+      <w:numFmt w:val="bullet"/>
+      <w:lvlText w:val=""/>
+      <w:lvlJc w:val="left"/>
+      <w:pPr>
+        <w:ind w:left="3600" w:hanging="360"/>
+      </w:pPr>
+      <w:rPr>
+        <w:rFonts w:ascii="Symbol" w:hAnsi="Symbol" w:hint="default"/>
+      </w:rPr>
+    </w:lvl>
+    <w:lvl w:ilvl="4" w:tplc="04090003" w:tentative="1">
+      <w:start w:val="1"/>
+      <w:numFmt w:val="bullet"/>
+      <w:lvlText w:val="o"/>
+      <w:lvlJc w:val="left"/>
+      <w:pPr>
+        <w:ind w:left="4320" w:hanging="360"/>
+      </w:pPr>
+      <w:rPr>
+        <w:rFonts w:ascii="Courier New" w:hAnsi="Courier New" w:cs="Courier New" w:hint="default"/>
+      </w:rPr>
+    </w:lvl>
+    <w:lvl w:ilvl="5" w:tplc="04090005" w:tentative="1">
+      <w:start w:val="1"/>
+      <w:numFmt w:val="bullet"/>
+      <w:lvlText w:val=""/>
+      <w:lvlJc w:val="left"/>
+      <w:pPr>
+        <w:ind w:left="5040" w:hanging="360"/>
+      </w:pPr>
+      <w:rPr>
+        <w:rFonts w:ascii="Wingdings" w:hAnsi="Wingdings" w:hint="default"/>
+      </w:rPr>
+    </w:lvl>
+    <w:lvl w:ilvl="6" w:tplc="04090001" w:tentative="1">
+      <w:start w:val="1"/>
+      <w:numFmt w:val="bullet"/>
+      <w:lvlText w:val=""/>
+      <w:lvlJc w:val="left"/>
+      <w:pPr>
+        <w:ind w:left="5760" w:hanging="360"/>
+      </w:pPr>
+      <w:rPr>
+        <w:rFonts w:ascii="Symbol" w:hAnsi="Symbol" w:hint="default"/>
+      </w:rPr>
+    </w:lvl>
+    <w:lvl w:ilvl="7" w:tplc="04090003" w:tentative="1">
+      <w:start w:val="1"/>
+      <w:numFmt w:val="bullet"/>
+      <w:lvlText w:val="o"/>
+      <w:lvlJc w:val="left"/>
+      <w:pPr>
+        <w:ind w:left="6480" w:hanging="360"/>
+      </w:pPr>
+      <w:rPr>
+        <w:rFonts w:ascii="Courier New" w:hAnsi="Courier New" w:cs="Courier New" w:hint="default"/>
+      </w:rPr>
+    </w:lvl>
+    <w:lvl w:ilvl="8" w:tplc="04090005" w:tentative="1">
+      <w:start w:val="1"/>
+      <w:numFmt w:val="bullet"/>
+      <w:lvlText w:val=""/>
+      <w:lvlJc w:val="left"/>
+      <w:pPr>
+        <w:ind w:left="7200" w:hanging="360"/>
+      </w:pPr>
+      <w:rPr>
+        <w:rFonts w:ascii="Wingdings" w:hAnsi="Wingdings" w:hint="default"/>
+      </w:rPr>
+    </w:lvl>
+  </w:abstractNum>
+  <w:abstractNum w:abstractNumId="4" w15:restartNumberingAfterBreak="0">
+    <w:nsid w:val="3EDD699F"/>
+    <w:multiLevelType w:val="hybridMultilevel"/>
+    <w:tmpl w:val="5A886F7C"/>
+    <w:lvl w:ilvl="0" w:tplc="CAD6FA84">
+      <w:numFmt w:val="bullet"/>
+      <w:lvlText w:val="-"/>
+      <w:lvlJc w:val="left"/>
+      <w:pPr>
+        <w:ind w:left="1400" w:hanging="360"/>
+      </w:pPr>
+      <w:rPr>
+        <w:rFonts w:ascii="Courier New" w:eastAsia="Times New Roman" w:hAnsi="Courier New" w:cs="Courier New" w:hint="default"/>
+      </w:rPr>
+    </w:lvl>
+    <w:lvl w:ilvl="1" w:tplc="04090003" w:tentative="1">
+      <w:start w:val="1"/>
+      <w:numFmt w:val="bullet"/>
+      <w:lvlText w:val="o"/>
+      <w:lvlJc w:val="left"/>
+      <w:pPr>
+        <w:ind w:left="2120" w:hanging="360"/>
+      </w:pPr>
+      <w:rPr>
+        <w:rFonts w:ascii="Courier New" w:hAnsi="Courier New" w:cs="Courier New" w:hint="default"/>
+      </w:rPr>
+    </w:lvl>
+    <w:lvl w:ilvl="2" w:tplc="04090005" w:tentative="1">
+      <w:start w:val="1"/>
+      <w:numFmt w:val="bullet"/>
+      <w:lvlText w:val=""/>
+      <w:lvlJc w:val="left"/>
+      <w:pPr>
+        <w:ind w:left="2840" w:hanging="360"/>
+      </w:pPr>
+      <w:rPr>
+        <w:rFonts w:ascii="Wingdings" w:hAnsi="Wingdings" w:hint="default"/>
+      </w:rPr>
+    </w:lvl>
+    <w:lvl w:ilvl="3" w:tplc="04090001" w:tentative="1">
+      <w:start w:val="1"/>
+      <w:numFmt w:val="bullet"/>
+      <w:lvlText w:val=""/>
+      <w:lvlJc w:val="left"/>
+      <w:pPr>
+        <w:ind w:left="3560" w:hanging="360"/>
+      </w:pPr>
+      <w:rPr>
+        <w:rFonts w:ascii="Symbol" w:hAnsi="Symbol" w:hint="default"/>
+      </w:rPr>
+    </w:lvl>
+    <w:lvl w:ilvl="4" w:tplc="04090003" w:tentative="1">
+      <w:start w:val="1"/>
+      <w:numFmt w:val="bullet"/>
+      <w:lvlText w:val="o"/>
+      <w:lvlJc w:val="left"/>
+      <w:pPr>
+        <w:ind w:left="4280" w:hanging="360"/>
+      </w:pPr>
+      <w:rPr>
+        <w:rFonts w:ascii="Courier New" w:hAnsi="Courier New" w:cs="Courier New" w:hint="default"/>
+      </w:rPr>
+    </w:lvl>
+    <w:lvl w:ilvl="5" w:tplc="04090005" w:tentative="1">
+      <w:start w:val="1"/>
+      <w:numFmt w:val="bullet"/>
+      <w:lvlText w:val=""/>
+      <w:lvlJc w:val="left"/>
+      <w:pPr>
+        <w:ind w:left="5000" w:hanging="360"/>
+      </w:pPr>
+      <w:rPr>
+        <w:rFonts w:ascii="Wingdings" w:hAnsi="Wingdings" w:hint="default"/>
+      </w:rPr>
+    </w:lvl>
+    <w:lvl w:ilvl="6" w:tplc="04090001" w:tentative="1">
+      <w:start w:val="1"/>
+      <w:numFmt w:val="bullet"/>
+      <w:lvlText w:val=""/>
+      <w:lvlJc w:val="left"/>
+      <w:pPr>
+        <w:ind w:left="5720" w:hanging="360"/>
+      </w:pPr>
+      <w:rPr>
+        <w:rFonts w:ascii="Symbol" w:hAnsi="Symbol" w:hint="default"/>
+      </w:rPr>
+    </w:lvl>
+    <w:lvl w:ilvl="7" w:tplc="04090003" w:tentative="1">
+      <w:start w:val="1"/>
+      <w:numFmt w:val="bullet"/>
+      <w:lvlText w:val="o"/>
+      <w:lvlJc w:val="left"/>
+      <w:pPr>
+        <w:ind w:left="6440" w:hanging="360"/>
+      </w:pPr>
+      <w:rPr>
+        <w:rFonts w:ascii="Courier New" w:hAnsi="Courier New" w:cs="Courier New" w:hint="default"/>
+      </w:rPr>
+    </w:lvl>
+    <w:lvl w:ilvl="8" w:tplc="04090005" w:tentative="1">
+      <w:start w:val="1"/>
+      <w:numFmt w:val="bullet"/>
+      <w:lvlText w:val=""/>
+      <w:lvlJc w:val="left"/>
+      <w:pPr>
+        <w:ind w:left="7160" w:hanging="360"/>
+      </w:pPr>
+      <w:rPr>
+        <w:rFonts w:ascii="Wingdings" w:hAnsi="Wingdings" w:hint="default"/>
+      </w:rPr>
+    </w:lvl>
+  </w:abstractNum>
+  <w:abstractNum w:abstractNumId="5" w15:restartNumberingAfterBreak="0">
     <w:nsid w:val="481056C1"/>
     <w:multiLevelType w:val="hybridMultilevel"/>
     <w:tmpl w:val="EB7C9D3A"/>
@@ -2354,7 +2986,7 @@
       </w:pPr>
     </w:lvl>
   </w:abstractNum>
-  <w:abstractNum w:abstractNumId="4" w15:restartNumberingAfterBreak="0">
+  <w:abstractNum w:abstractNumId="6" w15:restartNumberingAfterBreak="0">
     <w:nsid w:val="66273019"/>
     <w:multiLevelType w:val="hybridMultilevel"/>
     <w:tmpl w:val="EB7C9D3A"/>
@@ -2450,13 +3082,19 @@
     <w:abstractNumId w:val="1"/>
   </w:num>
   <w:num w:numId="3" w16cid:durableId="1142890984">
-    <w:abstractNumId w:val="4"/>
+    <w:abstractNumId w:val="6"/>
   </w:num>
   <w:num w:numId="4" w16cid:durableId="2073889533">
     <w:abstractNumId w:val="2"/>
   </w:num>
   <w:num w:numId="5" w16cid:durableId="2140830922">
+    <w:abstractNumId w:val="5"/>
+  </w:num>
+  <w:num w:numId="6" w16cid:durableId="544221775">
     <w:abstractNumId w:val="3"/>
+  </w:num>
+  <w:num w:numId="7" w16cid:durableId="1889798049">
+    <w:abstractNumId w:val="4"/>
   </w:num>
 </w:numbering>
 </file>
@@ -2939,6 +3577,46 @@
       <w:contextualSpacing/>
     </w:pPr>
   </w:style>
+  <w:style w:type="character" w:styleId="Hyperlink">
+    <w:name w:val="Hyperlink"/>
+    <w:basedOn w:val="DefaultParagraphFont"/>
+    <w:uiPriority w:val="99"/>
+    <w:unhideWhenUsed/>
+    <w:rsid w:val="00F76B41"/>
+    <w:rPr>
+      <w:color w:val="0563C1" w:themeColor="hyperlink"/>
+      <w:u w:val="single"/>
+    </w:rPr>
+  </w:style>
+  <w:style w:type="character" w:styleId="UnresolvedMention">
+    <w:name w:val="Unresolved Mention"/>
+    <w:basedOn w:val="DefaultParagraphFont"/>
+    <w:uiPriority w:val="99"/>
+    <w:semiHidden/>
+    <w:unhideWhenUsed/>
+    <w:rsid w:val="00F76B41"/>
+    <w:rPr>
+      <w:color w:val="605E5C"/>
+      <w:shd w:val="clear" w:color="auto" w:fill="E1DFDD"/>
+    </w:rPr>
+  </w:style>
+  <w:style w:type="character" w:styleId="FollowedHyperlink">
+    <w:name w:val="FollowedHyperlink"/>
+    <w:basedOn w:val="DefaultParagraphFont"/>
+    <w:uiPriority w:val="99"/>
+    <w:semiHidden/>
+    <w:unhideWhenUsed/>
+    <w:rsid w:val="00F76B41"/>
+    <w:rPr>
+      <w:color w:val="954F72" w:themeColor="followedHyperlink"/>
+      <w:u w:val="single"/>
+    </w:rPr>
+  </w:style>
+  <w:style w:type="character" w:customStyle="1" w:styleId="pl-c1">
+    <w:name w:val="pl-c1"/>
+    <w:basedOn w:val="DefaultParagraphFont"/>
+    <w:rsid w:val="00F76B41"/>
+  </w:style>
 </w:styles>
 </file>
 

--- a/Docs/setup.docx
+++ b/Docs/setup.docx
@@ -98,7 +98,6 @@
                 <w:color w:val="000000"/>
               </w:rPr>
             </w:pPr>
-            <w:proofErr w:type="spellStart"/>
             <w:r>
               <w:rPr>
                 <w:rFonts w:ascii="Calibri" w:eastAsia="Times New Roman" w:hAnsi="Calibri" w:cs="Calibri"/>
@@ -106,7 +105,6 @@
               </w:rPr>
               <w:t>postgresql</w:t>
             </w:r>
-            <w:proofErr w:type="spellEnd"/>
           </w:p>
         </w:tc>
       </w:tr>
@@ -230,60 +228,19 @@
                 <w:color w:val="000000"/>
               </w:rPr>
             </w:pPr>
-            <w:proofErr w:type="spellStart"/>
             <w:r>
               <w:rPr>
                 <w:rFonts w:ascii="Calibri" w:eastAsia="Times New Roman" w:hAnsi="Calibri" w:cs="Calibri"/>
                 <w:color w:val="000000"/>
               </w:rPr>
-              <w:t>Javascript</w:t>
-            </w:r>
-            <w:proofErr w:type="spellEnd"/>
-            <w:r>
-              <w:rPr>
-                <w:rFonts w:ascii="Calibri" w:eastAsia="Times New Roman" w:hAnsi="Calibri" w:cs="Calibri"/>
-                <w:color w:val="000000"/>
-              </w:rPr>
-              <w:t>/</w:t>
-            </w:r>
-            <w:proofErr w:type="spellStart"/>
-            <w:r>
-              <w:rPr>
-                <w:rFonts w:ascii="Calibri" w:eastAsia="Times New Roman" w:hAnsi="Calibri" w:cs="Calibri"/>
-                <w:color w:val="000000"/>
-              </w:rPr>
-              <w:t>Javascript</w:t>
-            </w:r>
-            <w:proofErr w:type="spellEnd"/>
-            <w:r>
-              <w:rPr>
-                <w:rFonts w:ascii="Calibri" w:eastAsia="Times New Roman" w:hAnsi="Calibri" w:cs="Calibri"/>
-                <w:color w:val="000000"/>
-              </w:rPr>
-              <w:t xml:space="preserve"> </w:t>
-            </w:r>
-            <w:proofErr w:type="gramStart"/>
-            <w:r>
-              <w:rPr>
-                <w:rFonts w:ascii="Calibri" w:eastAsia="Times New Roman" w:hAnsi="Calibri" w:cs="Calibri"/>
-                <w:color w:val="000000"/>
-              </w:rPr>
-              <w:t>Framework</w:t>
+              <w:t>Javascript/Javascript Framework</w:t>
             </w:r>
             <w:r>
               <w:rPr>
                 <w:rFonts w:ascii="Calibri" w:eastAsia="Times New Roman" w:hAnsi="Calibri" w:cs="Calibri"/>
                 <w:color w:val="000000"/>
               </w:rPr>
-              <w:t>(</w:t>
-            </w:r>
-            <w:proofErr w:type="gramEnd"/>
-            <w:r>
-              <w:rPr>
-                <w:rFonts w:ascii="Calibri" w:eastAsia="Times New Roman" w:hAnsi="Calibri" w:cs="Calibri"/>
-                <w:color w:val="000000"/>
-              </w:rPr>
-              <w:t>React)</w:t>
+              <w:t>(React)</w:t>
             </w:r>
           </w:p>
         </w:tc>
@@ -473,7 +430,6 @@
                 <w:color w:val="000000"/>
               </w:rPr>
             </w:pPr>
-            <w:proofErr w:type="spellStart"/>
             <w:r>
               <w:rPr>
                 <w:rFonts w:ascii="Calibri" w:eastAsia="Times New Roman" w:hAnsi="Calibri" w:cs="Calibri"/>
@@ -481,7 +437,6 @@
               </w:rPr>
               <w:t>gunicorn</w:t>
             </w:r>
-            <w:proofErr w:type="spellEnd"/>
           </w:p>
         </w:tc>
       </w:tr>
@@ -685,27 +640,15 @@
       </w:r>
       <w:r>
         <w:br/>
-      </w:r>
-      <w:proofErr w:type="spellStart"/>
-      <w:r>
-        <w:t>django</w:t>
-      </w:r>
-      <w:proofErr w:type="spellEnd"/>
-      <w:r>
-        <w:t xml:space="preserve">, </w:t>
+        <w:t xml:space="preserve">django, </w:t>
       </w:r>
     </w:p>
     <w:p>
       <w:pPr>
         <w:pStyle w:val="ListParagraph"/>
       </w:pPr>
-      <w:proofErr w:type="spellStart"/>
-      <w:r>
-        <w:t>gunicorn</w:t>
-      </w:r>
-      <w:proofErr w:type="spellEnd"/>
-      <w:r>
-        <w:t xml:space="preserve">, </w:t>
+      <w:r>
+        <w:t xml:space="preserve">gunicorn, </w:t>
       </w:r>
     </w:p>
     <w:p>
@@ -751,22 +694,12 @@
       <w:r>
         <w:t xml:space="preserve">Install </w:t>
       </w:r>
-      <w:proofErr w:type="spellStart"/>
       <w:r>
         <w:t>p</w:t>
       </w:r>
       <w:r>
-        <w:t>ostgresql</w:t>
-      </w:r>
-      <w:proofErr w:type="spellEnd"/>
-      <w:r>
-        <w:t xml:space="preserve"> and </w:t>
-      </w:r>
-      <w:proofErr w:type="spellStart"/>
-      <w:r>
-        <w:t>pgadmin</w:t>
-      </w:r>
-      <w:proofErr w:type="spellEnd"/>
+        <w:t>ostgresql and pgadmin</w:t>
+      </w:r>
       <w:r>
         <w:t>:</w:t>
       </w:r>
@@ -780,15 +713,7 @@
         </w:numPr>
       </w:pPr>
       <w:r>
-        <w:t xml:space="preserve">create server group and server in </w:t>
-      </w:r>
-      <w:proofErr w:type="spellStart"/>
-      <w:r>
-        <w:t>pgadmin</w:t>
-      </w:r>
-      <w:proofErr w:type="spellEnd"/>
-      <w:r>
-        <w:t>.</w:t>
+        <w:t>create server group and server in pgadmin.</w:t>
       </w:r>
     </w:p>
     <w:p>
@@ -800,13 +725,8 @@
         </w:numPr>
       </w:pPr>
       <w:r>
-        <w:t xml:space="preserve">Update the details in Django settings to connect to </w:t>
-      </w:r>
-      <w:proofErr w:type="spellStart"/>
-      <w:r>
-        <w:t>postgreql</w:t>
-      </w:r>
-      <w:proofErr w:type="spellEnd"/>
+        <w:t>Update the details in Django settings to connect to postgreql</w:t>
+      </w:r>
     </w:p>
     <w:p/>
     <w:p>
@@ -1049,32 +969,11 @@
       <w:r>
         <w:t xml:space="preserve">– </w:t>
       </w:r>
-      <w:proofErr w:type="spellStart"/>
       <w:r>
         <w:t>d</w:t>
       </w:r>
       <w:r>
-        <w:t>jango</w:t>
-      </w:r>
-      <w:proofErr w:type="spellEnd"/>
-      <w:r>
-        <w:t xml:space="preserve">-admin </w:t>
-      </w:r>
-      <w:proofErr w:type="spellStart"/>
-      <w:r>
-        <w:t>startproject</w:t>
-      </w:r>
-      <w:proofErr w:type="spellEnd"/>
-      <w:r>
-        <w:t xml:space="preserve"> &lt;</w:t>
-      </w:r>
-      <w:proofErr w:type="spellStart"/>
-      <w:r>
-        <w:t>projectname</w:t>
-      </w:r>
-      <w:proofErr w:type="spellEnd"/>
-      <w:r>
-        <w:t>&gt;</w:t>
+        <w:t>jango-admin startproject &lt;projectname&gt;</w:t>
       </w:r>
     </w:p>
     <w:p>
@@ -1086,15 +985,7 @@
         </w:numPr>
       </w:pPr>
       <w:r>
-        <w:t xml:space="preserve">Make the project a git repository and push to </w:t>
-      </w:r>
-      <w:proofErr w:type="spellStart"/>
-      <w:r>
-        <w:t>github</w:t>
-      </w:r>
-      <w:proofErr w:type="spellEnd"/>
-      <w:r>
-        <w:t>.</w:t>
+        <w:t>Make the project a git repository and push to github.</w:t>
       </w:r>
     </w:p>
     <w:p>
@@ -1114,23 +1005,7 @@
         <w:pStyle w:val="ListParagraph"/>
       </w:pPr>
       <w:r>
-        <w:t xml:space="preserve">– manage.py </w:t>
-      </w:r>
-      <w:proofErr w:type="spellStart"/>
-      <w:r>
-        <w:t>startapp</w:t>
-      </w:r>
-      <w:proofErr w:type="spellEnd"/>
-      <w:r>
-        <w:t xml:space="preserve"> &lt;</w:t>
-      </w:r>
-      <w:proofErr w:type="spellStart"/>
-      <w:r>
-        <w:t>appname</w:t>
-      </w:r>
-      <w:proofErr w:type="spellEnd"/>
-      <w:r>
-        <w:t>&gt;</w:t>
+        <w:t>– manage.py startapp &lt;appname&gt;</w:t>
       </w:r>
     </w:p>
     <w:p>
@@ -1168,15 +1043,7 @@
         <w:t>m</w:t>
       </w:r>
       <w:r>
-        <w:t xml:space="preserve">anage.py </w:t>
-      </w:r>
-      <w:proofErr w:type="spellStart"/>
-      <w:r>
-        <w:t>createsuper</w:t>
-      </w:r>
-      <w:proofErr w:type="spellEnd"/>
-      <w:r>
-        <w:t xml:space="preserve"> </w:t>
+        <w:t xml:space="preserve">anage.py createsuper </w:t>
       </w:r>
     </w:p>
     <w:p>
@@ -1188,15 +1055,7 @@
         </w:numPr>
       </w:pPr>
       <w:r>
-        <w:t xml:space="preserve">Update project settings to link to </w:t>
-      </w:r>
-      <w:proofErr w:type="spellStart"/>
-      <w:r>
-        <w:t>postgressql</w:t>
-      </w:r>
-      <w:proofErr w:type="spellEnd"/>
-      <w:r>
-        <w:t xml:space="preserve"> DB</w:t>
+        <w:t>Update project settings to link to postgressql DB</w:t>
       </w:r>
     </w:p>
     <w:p>
@@ -1267,43 +1126,7 @@
           <w:bCs/>
           <w:color w:val="008080"/>
         </w:rPr>
-        <w:t>'</w:t>
-      </w:r>
-      <w:proofErr w:type="spellStart"/>
-      <w:r>
-        <w:rPr>
-          <w:b/>
-          <w:bCs/>
-          <w:color w:val="008080"/>
-        </w:rPr>
-        <w:t>django.</w:t>
-      </w:r>
-      <w:proofErr w:type="gramStart"/>
-      <w:r>
-        <w:rPr>
-          <w:b/>
-          <w:bCs/>
-          <w:color w:val="008080"/>
-        </w:rPr>
-        <w:t>db.backends</w:t>
-      </w:r>
-      <w:proofErr w:type="gramEnd"/>
-      <w:r>
-        <w:rPr>
-          <w:b/>
-          <w:bCs/>
-          <w:color w:val="008080"/>
-        </w:rPr>
-        <w:t>.postgresql</w:t>
-      </w:r>
-      <w:proofErr w:type="spellEnd"/>
-      <w:r>
-        <w:rPr>
-          <w:b/>
-          <w:bCs/>
-          <w:color w:val="008080"/>
-        </w:rPr>
-        <w:t>'</w:t>
+        <w:t>'django.db.backends.postgresql'</w:t>
       </w:r>
       <w:r>
         <w:rPr>
@@ -1463,15 +1286,7 @@
         </w:numPr>
       </w:pPr>
       <w:r>
-        <w:t xml:space="preserve">Migrate admin tables in Django to </w:t>
-      </w:r>
-      <w:proofErr w:type="spellStart"/>
-      <w:r>
-        <w:t>postgres</w:t>
-      </w:r>
-      <w:proofErr w:type="spellEnd"/>
-      <w:r>
-        <w:t xml:space="preserve"> </w:t>
+        <w:t xml:space="preserve">Migrate admin tables in Django to postgres </w:t>
       </w:r>
     </w:p>
     <w:p>
@@ -1499,13 +1314,8 @@
         <w:pStyle w:val="ListParagraph"/>
       </w:pPr>
       <w:r>
-        <w:t xml:space="preserve">– manange.py </w:t>
-      </w:r>
-      <w:proofErr w:type="spellStart"/>
-      <w:r>
-        <w:t>runserver</w:t>
-      </w:r>
-      <w:proofErr w:type="spellEnd"/>
+        <w:t>– manange.py runserver</w:t>
+      </w:r>
     </w:p>
     <w:p/>
     <w:p/>
@@ -1564,13 +1374,8 @@
       <w:r>
         <w:t xml:space="preserve">– </w:t>
       </w:r>
-      <w:proofErr w:type="spellStart"/>
-      <w:r>
-        <w:t>npx</w:t>
-      </w:r>
-      <w:proofErr w:type="spellEnd"/>
-      <w:r>
-        <w:t xml:space="preserve"> create-react-app </w:t>
+      <w:r>
+        <w:t xml:space="preserve">npx create-react-app </w:t>
       </w:r>
       <w:r>
         <w:t>frontend</w:t>
@@ -1620,27 +1425,7 @@
           <w:sz w:val="22"/>
           <w:szCs w:val="22"/>
         </w:rPr>
-        <w:t xml:space="preserve"> </w:t>
-      </w:r>
-      <w:proofErr w:type="spellStart"/>
-      <w:r>
-        <w:rPr>
-          <w:rFonts w:ascii="Menlo" w:hAnsi="Menlo" w:cs="Menlo"/>
-          <w:color w:val="000000"/>
-          <w:sz w:val="22"/>
-          <w:szCs w:val="22"/>
-        </w:rPr>
-        <w:t>npm</w:t>
-      </w:r>
-      <w:proofErr w:type="spellEnd"/>
-      <w:r>
-        <w:rPr>
-          <w:rFonts w:ascii="Menlo" w:hAnsi="Menlo" w:cs="Menlo"/>
-          <w:color w:val="000000"/>
-          <w:sz w:val="22"/>
-          <w:szCs w:val="22"/>
-        </w:rPr>
-        <w:t xml:space="preserve"> run build</w:t>
+        <w:t xml:space="preserve"> npm run build</w:t>
       </w:r>
     </w:p>
     <w:p>
@@ -1697,16 +1482,8 @@
           <w:color w:val="080808"/>
         </w:rPr>
         <w:br/>
-        <w:t xml:space="preserve"> </w:t>
-      </w:r>
-      <w:proofErr w:type="gramStart"/>
-      <w:r>
-        <w:rPr>
-          <w:color w:val="080808"/>
-        </w:rPr>
-        <w:t xml:space="preserve">   {</w:t>
-      </w:r>
-      <w:proofErr w:type="gramEnd"/>
+        <w:t xml:space="preserve">    {</w:t>
+      </w:r>
       <w:r>
         <w:rPr>
           <w:color w:val="080808"/>
@@ -1734,25 +1511,7 @@
           <w:bCs/>
           <w:color w:val="008080"/>
         </w:rPr>
-        <w:t>'</w:t>
-      </w:r>
-      <w:proofErr w:type="spellStart"/>
-      <w:r>
-        <w:rPr>
-          <w:b/>
-          <w:bCs/>
-          <w:color w:val="008080"/>
-        </w:rPr>
-        <w:t>django.template.backends.django.DjangoTemplates</w:t>
-      </w:r>
-      <w:proofErr w:type="spellEnd"/>
-      <w:r>
-        <w:rPr>
-          <w:b/>
-          <w:bCs/>
-          <w:color w:val="008080"/>
-        </w:rPr>
-        <w:t>'</w:t>
+        <w:t>'django.template.backends.django.DjangoTemplates'</w:t>
       </w:r>
       <w:r>
         <w:rPr>
@@ -1803,28 +1562,7 @@
           <w:color w:val="080808"/>
         </w:rPr>
         <w:br/>
-        <w:t xml:space="preserve">            </w:t>
-      </w:r>
-      <w:proofErr w:type="spellStart"/>
-      <w:r>
-        <w:rPr>
-          <w:color w:val="080808"/>
-        </w:rPr>
-        <w:t>os.path.join</w:t>
-      </w:r>
-      <w:proofErr w:type="spellEnd"/>
-      <w:r>
-        <w:rPr>
-          <w:color w:val="080808"/>
-        </w:rPr>
-        <w:t>(</w:t>
-      </w:r>
-      <w:proofErr w:type="spellStart"/>
-      <w:r>
-        <w:rPr>
-          <w:color w:val="080808"/>
-        </w:rPr>
-        <w:t>BASE_DIR,</w:t>
+        <w:t xml:space="preserve">            os.path.join(BASE_DIR,</w:t>
       </w:r>
       <w:r>
         <w:rPr>
@@ -1832,16 +1570,7 @@
           <w:bCs/>
           <w:color w:val="008080"/>
         </w:rPr>
-        <w:t>'frontend</w:t>
-      </w:r>
-      <w:proofErr w:type="spellEnd"/>
-      <w:r>
-        <w:rPr>
-          <w:b/>
-          <w:bCs/>
-          <w:color w:val="008080"/>
-        </w:rPr>
-        <w:t>/build'</w:t>
+        <w:t>'frontend/build'</w:t>
       </w:r>
       <w:r>
         <w:rPr>
@@ -1885,16 +1614,8 @@
         </w:rPr>
         <w:lastRenderedPageBreak/>
         <w:tab/>
-        <w:t xml:space="preserve">STATICFILES_DIRS </w:t>
-      </w:r>
-      <w:proofErr w:type="gramStart"/>
-      <w:r>
-        <w:rPr>
-          <w:color w:val="080808"/>
-        </w:rPr>
-        <w:t>=[</w:t>
-      </w:r>
-      <w:proofErr w:type="gramEnd"/>
+        <w:t>STATICFILES_DIRS =[</w:t>
+      </w:r>
       <w:r>
         <w:rPr>
           <w:color w:val="080808"/>
@@ -1907,27 +1628,7 @@
           <w:color w:val="080808"/>
         </w:rPr>
         <w:tab/>
-      </w:r>
-      <w:proofErr w:type="spellStart"/>
-      <w:r>
-        <w:rPr>
-          <w:color w:val="080808"/>
-        </w:rPr>
-        <w:t>os.path.join</w:t>
-      </w:r>
-      <w:proofErr w:type="spellEnd"/>
-      <w:r>
-        <w:rPr>
-          <w:color w:val="080808"/>
-        </w:rPr>
-        <w:t>(</w:t>
-      </w:r>
-      <w:proofErr w:type="spellStart"/>
-      <w:r>
-        <w:rPr>
-          <w:color w:val="080808"/>
-        </w:rPr>
-        <w:t>BASE_DIR,</w:t>
+        <w:t>os.path.join(BASE_DIR,</w:t>
       </w:r>
       <w:r>
         <w:rPr>
@@ -1935,16 +1636,7 @@
           <w:bCs/>
           <w:color w:val="008080"/>
         </w:rPr>
-        <w:t>'frontend</w:t>
-      </w:r>
-      <w:proofErr w:type="spellEnd"/>
-      <w:r>
-        <w:rPr>
-          <w:b/>
-          <w:bCs/>
-          <w:color w:val="008080"/>
-        </w:rPr>
-        <w:t>/build/static'</w:t>
+        <w:t>'frontend/build/static'</w:t>
       </w:r>
       <w:r>
         <w:rPr>
@@ -2035,38 +1727,18 @@
           <w:color w:val="080808"/>
         </w:rPr>
       </w:pPr>
-      <w:proofErr w:type="gramStart"/>
-      <w:r>
-        <w:rPr>
-          <w:color w:val="080808"/>
-        </w:rPr>
-        <w:t>Repository :</w:t>
-      </w:r>
-      <w:proofErr w:type="gramEnd"/>
-      <w:r>
-        <w:rPr>
-          <w:color w:val="080808"/>
-        </w:rPr>
-        <w:t xml:space="preserve"> </w:t>
+      <w:r>
+        <w:rPr>
+          <w:color w:val="080808"/>
+        </w:rPr>
+        <w:t xml:space="preserve">Repository : </w:t>
       </w:r>
       <w:hyperlink r:id="rId6" w:history="1">
         <w:r>
           <w:rPr>
             <w:rStyle w:val="Hyperlink"/>
           </w:rPr>
-          <w:t>https://github.com/harishm11/Applicatio</w:t>
-        </w:r>
-        <w:r>
-          <w:rPr>
-            <w:rStyle w:val="Hyperlink"/>
-          </w:rPr>
-          <w:t>n</w:t>
-        </w:r>
-        <w:r>
-          <w:rPr>
-            <w:rStyle w:val="Hyperlink"/>
-          </w:rPr>
-          <w:t>s.git</w:t>
+          <w:t>https://github.com/harishm11/Applications.git</w:t>
         </w:r>
       </w:hyperlink>
     </w:p>
@@ -2190,33 +1862,11 @@
           <w:color w:val="080808"/>
         </w:rPr>
       </w:pPr>
-      <w:proofErr w:type="spellStart"/>
-      <w:r>
-        <w:rPr>
-          <w:color w:val="080808"/>
-        </w:rPr>
-        <w:t>virtualenv</w:t>
-      </w:r>
-      <w:proofErr w:type="spellEnd"/>
-      <w:r>
-        <w:rPr>
-          <w:color w:val="080808"/>
-        </w:rPr>
-        <w:t xml:space="preserve"> </w:t>
-      </w:r>
-      <w:proofErr w:type="spellStart"/>
-      <w:r>
-        <w:rPr>
-          <w:color w:val="080808"/>
-        </w:rPr>
-        <w:t>myenv</w:t>
-      </w:r>
-      <w:proofErr w:type="spellEnd"/>
-      <w:r>
-        <w:rPr>
-          <w:color w:val="080808"/>
-        </w:rPr>
-        <w:t xml:space="preserve"> </w:t>
+      <w:r>
+        <w:rPr>
+          <w:color w:val="080808"/>
+        </w:rPr>
+        <w:t xml:space="preserve">virtualenv myenv </w:t>
       </w:r>
     </w:p>
     <w:p>
@@ -2242,14 +1892,7 @@
         <w:rPr>
           <w:color w:val="080808"/>
         </w:rPr>
-        <w:t>source env/bin/</w:t>
-      </w:r>
-      <w:proofErr w:type="gramStart"/>
-      <w:r>
-        <w:rPr>
-          <w:color w:val="080808"/>
-        </w:rPr>
-        <w:t>activat</w:t>
+        <w:t>source env/bin/activat</w:t>
       </w:r>
       <w:r>
         <w:rPr>
@@ -2257,7 +1900,6 @@
         </w:rPr>
         <w:t>e</w:t>
       </w:r>
-      <w:proofErr w:type="gramEnd"/>
     </w:p>
     <w:p>
       <w:pPr>
@@ -2276,14 +1918,7 @@
           <w:rFonts w:ascii="Menlo" w:hAnsi="Menlo" w:cs="Menlo"/>
           <w:color w:val="1F2328"/>
         </w:rPr>
-        <w:t xml:space="preserve">pip install </w:t>
-      </w:r>
-      <w:r>
-        <w:rPr>
-          <w:rFonts w:ascii="Menlo" w:hAnsi="Menlo" w:cs="Menlo"/>
-          <w:color w:val="1F2328"/>
-        </w:rPr>
-        <w:t>&lt;packages&gt;</w:t>
+        <w:t>pip install &lt;packages&gt;</w:t>
       </w:r>
     </w:p>
     <w:p>
@@ -2317,17 +1952,8 @@
           <w:rFonts w:ascii="Menlo" w:hAnsi="Menlo" w:cs="Menlo"/>
           <w:color w:val="1F2328"/>
         </w:rPr>
-        <w:t xml:space="preserve">python manage.py </w:t>
-      </w:r>
-      <w:proofErr w:type="spellStart"/>
-      <w:r>
-        <w:rPr>
-          <w:rFonts w:ascii="Menlo" w:hAnsi="Menlo" w:cs="Menlo"/>
-          <w:color w:val="1F2328"/>
-        </w:rPr>
-        <w:t>makemigrations</w:t>
-      </w:r>
-      <w:proofErr w:type="spellEnd"/>
+        <w:t>python manage.py makemigrations</w:t>
+      </w:r>
     </w:p>
     <w:p>
       <w:pPr>
@@ -2346,24 +1972,8 @@
           <w:rFonts w:ascii="Menlo" w:hAnsi="Menlo" w:cs="Menlo"/>
           <w:color w:val="1F2328"/>
         </w:rPr>
-        <w:t xml:space="preserve">python manage.py </w:t>
-      </w:r>
-      <w:proofErr w:type="gramStart"/>
-      <w:r>
-        <w:rPr>
-          <w:rFonts w:ascii="Menlo" w:hAnsi="Menlo" w:cs="Menlo"/>
-          <w:color w:val="1F2328"/>
-        </w:rPr>
-        <w:t>m</w:t>
-      </w:r>
-      <w:r>
-        <w:rPr>
-          <w:rFonts w:ascii="Menlo" w:hAnsi="Menlo" w:cs="Menlo"/>
-          <w:color w:val="1F2328"/>
-        </w:rPr>
-        <w:t>igrate</w:t>
-      </w:r>
-      <w:proofErr w:type="gramEnd"/>
+        <w:t>python manage.py migrate</w:t>
+      </w:r>
     </w:p>
     <w:p>
       <w:pPr>
@@ -2382,17 +1992,195 @@
           <w:rFonts w:ascii="Menlo" w:hAnsi="Menlo" w:cs="Menlo"/>
           <w:color w:val="1F2328"/>
         </w:rPr>
-        <w:t xml:space="preserve">python manage.py </w:t>
-      </w:r>
-      <w:proofErr w:type="spellStart"/>
-      <w:r>
+        <w:t>python manage.py runserver</w:t>
+      </w:r>
+    </w:p>
+    <w:p>
+      <w:pPr>
+        <w:pStyle w:val="HTMLPreformatted"/>
+        <w:numPr>
+          <w:ilvl w:val="0"/>
+          <w:numId w:val="6"/>
+        </w:numPr>
         <w:rPr>
           <w:rFonts w:ascii="Menlo" w:hAnsi="Menlo" w:cs="Menlo"/>
           <w:color w:val="1F2328"/>
         </w:rPr>
-        <w:t>runserver</w:t>
-      </w:r>
-      <w:proofErr w:type="spellEnd"/>
+      </w:pPr>
+    </w:p>
+    <w:p>
+      <w:r>
+        <w:t xml:space="preserve">Ratemanager – </w:t>
+      </w:r>
+    </w:p>
+    <w:p/>
+    <w:p/>
+    <w:p>
+      <w:r>
+        <w:t>PDF – excel – exhibts and ROC</w:t>
+      </w:r>
+    </w:p>
+    <w:p/>
+    <w:p>
+      <w:pPr>
+        <w:pStyle w:val="ListParagraph"/>
+        <w:numPr>
+          <w:ilvl w:val="0"/>
+          <w:numId w:val="8"/>
+        </w:numPr>
+        <w:rPr>
+          <w:highlight w:val="yellow"/>
+        </w:rPr>
+      </w:pPr>
+      <w:r>
+        <w:rPr>
+          <w:highlight w:val="yellow"/>
+        </w:rPr>
+        <w:t xml:space="preserve">Transformation of exhibits into required format </w:t>
+      </w:r>
+    </w:p>
+    <w:p>
+      <w:pPr>
+        <w:pStyle w:val="ListParagraph"/>
+        <w:numPr>
+          <w:ilvl w:val="0"/>
+          <w:numId w:val="8"/>
+        </w:numPr>
+      </w:pPr>
+      <w:r>
+        <w:t>Upload the file with exhibits based on state and company(</w:t>
+      </w:r>
+      <w:r>
+        <w:t xml:space="preserve"> </w:t>
+      </w:r>
+      <w:r>
+        <w:t xml:space="preserve">PDF can different company’s/carriers and states ) – reuse current. </w:t>
+      </w:r>
+    </w:p>
+    <w:p>
+      <w:pPr>
+        <w:pStyle w:val="ListParagraph"/>
+        <w:numPr>
+          <w:ilvl w:val="0"/>
+          <w:numId w:val="8"/>
+        </w:numPr>
+      </w:pPr>
+      <w:r>
+        <w:t>Put these exhibits into tables (create the models and push the data) – reuse current</w:t>
+      </w:r>
+    </w:p>
+    <w:p>
+      <w:pPr>
+        <w:pStyle w:val="ListParagraph"/>
+        <w:numPr>
+          <w:ilvl w:val="0"/>
+          <w:numId w:val="8"/>
+        </w:numPr>
+        <w:rPr>
+          <w:highlight w:val="yellow"/>
+        </w:rPr>
+      </w:pPr>
+      <w:r>
+        <w:rPr>
+          <w:highlight w:val="yellow"/>
+        </w:rPr>
+        <w:t>We should be able to view these tables</w:t>
+      </w:r>
+      <w:r>
+        <w:rPr>
+          <w:highlight w:val="yellow"/>
+        </w:rPr>
+        <w:t xml:space="preserve"> – UI </w:t>
+      </w:r>
+    </w:p>
+    <w:p>
+      <w:pPr>
+        <w:rPr>
+          <w:highlight w:val="yellow"/>
+        </w:rPr>
+      </w:pPr>
+      <w:r>
+        <w:rPr>
+          <w:highlight w:val="yellow"/>
+        </w:rPr>
+        <w:t xml:space="preserve"> </w:t>
+      </w:r>
+    </w:p>
+    <w:p>
+      <w:pPr>
+        <w:rPr>
+          <w:highlight w:val="yellow"/>
+        </w:rPr>
+      </w:pPr>
+      <w:r>
+        <w:rPr>
+          <w:highlight w:val="yellow"/>
+        </w:rPr>
+        <w:t xml:space="preserve">This should have filter by </w:t>
+      </w:r>
+    </w:p>
+    <w:p>
+      <w:pPr>
+        <w:pStyle w:val="ListParagraph"/>
+        <w:numPr>
+          <w:ilvl w:val="0"/>
+          <w:numId w:val="9"/>
+        </w:numPr>
+        <w:rPr>
+          <w:highlight w:val="yellow"/>
+        </w:rPr>
+      </w:pPr>
+      <w:r>
+        <w:rPr>
+          <w:highlight w:val="yellow"/>
+        </w:rPr>
+        <w:t>State.</w:t>
+      </w:r>
+    </w:p>
+    <w:p>
+      <w:pPr>
+        <w:pStyle w:val="ListParagraph"/>
+        <w:numPr>
+          <w:ilvl w:val="0"/>
+          <w:numId w:val="9"/>
+        </w:numPr>
+        <w:rPr>
+          <w:highlight w:val="yellow"/>
+        </w:rPr>
+      </w:pPr>
+      <w:r>
+        <w:rPr>
+          <w:highlight w:val="yellow"/>
+        </w:rPr>
+        <w:t>Product</w:t>
+      </w:r>
+    </w:p>
+    <w:p>
+      <w:pPr>
+        <w:pStyle w:val="ListParagraph"/>
+        <w:numPr>
+          <w:ilvl w:val="0"/>
+          <w:numId w:val="9"/>
+        </w:numPr>
+        <w:rPr>
+          <w:highlight w:val="yellow"/>
+        </w:rPr>
+      </w:pPr>
+      <w:r>
+        <w:rPr>
+          <w:highlight w:val="yellow"/>
+        </w:rPr>
+        <w:t>Exhibits</w:t>
+      </w:r>
+    </w:p>
+    <w:p>
+      <w:pPr>
+        <w:pStyle w:val="HTMLPreformatted"/>
+        <w:rPr>
+          <w:rFonts w:ascii="Menlo" w:hAnsi="Menlo" w:cs="Menlo"/>
+          <w:color w:val="1F2328"/>
+        </w:rPr>
+      </w:pPr>
     </w:p>
     <w:sectPr>
       <w:pgSz w:w="12240" w:h="15840"/>
@@ -2987,6 +2775,95 @@
     </w:lvl>
   </w:abstractNum>
   <w:abstractNum w:abstractNumId="6" w15:restartNumberingAfterBreak="0">
+    <w:nsid w:val="49480E57"/>
+    <w:multiLevelType w:val="hybridMultilevel"/>
+    <w:tmpl w:val="03D200B8"/>
+    <w:lvl w:ilvl="0" w:tplc="0409000F">
+      <w:start w:val="1"/>
+      <w:numFmt w:val="decimal"/>
+      <w:lvlText w:val="%1."/>
+      <w:lvlJc w:val="left"/>
+      <w:pPr>
+        <w:ind w:left="720" w:hanging="360"/>
+      </w:pPr>
+      <w:rPr>
+        <w:rFonts w:hint="default"/>
+      </w:rPr>
+    </w:lvl>
+    <w:lvl w:ilvl="1" w:tplc="04090019" w:tentative="1">
+      <w:start w:val="1"/>
+      <w:numFmt w:val="lowerLetter"/>
+      <w:lvlText w:val="%2."/>
+      <w:lvlJc w:val="left"/>
+      <w:pPr>
+        <w:ind w:left="1440" w:hanging="360"/>
+      </w:pPr>
+    </w:lvl>
+    <w:lvl w:ilvl="2" w:tplc="0409001B" w:tentative="1">
+      <w:start w:val="1"/>
+      <w:numFmt w:val="lowerRoman"/>
+      <w:lvlText w:val="%3."/>
+      <w:lvlJc w:val="right"/>
+      <w:pPr>
+        <w:ind w:left="2160" w:hanging="180"/>
+      </w:pPr>
+    </w:lvl>
+    <w:lvl w:ilvl="3" w:tplc="0409000F" w:tentative="1">
+      <w:start w:val="1"/>
+      <w:numFmt w:val="decimal"/>
+      <w:lvlText w:val="%4."/>
+      <w:lvlJc w:val="left"/>
+      <w:pPr>
+        <w:ind w:left="2880" w:hanging="360"/>
+      </w:pPr>
+    </w:lvl>
+    <w:lvl w:ilvl="4" w:tplc="04090019" w:tentative="1">
+      <w:start w:val="1"/>
+      <w:numFmt w:val="lowerLetter"/>
+      <w:lvlText w:val="%5."/>
+      <w:lvlJc w:val="left"/>
+      <w:pPr>
+        <w:ind w:left="3600" w:hanging="360"/>
+      </w:pPr>
+    </w:lvl>
+    <w:lvl w:ilvl="5" w:tplc="0409001B" w:tentative="1">
+      <w:start w:val="1"/>
+      <w:numFmt w:val="lowerRoman"/>
+      <w:lvlText w:val="%6."/>
+      <w:lvlJc w:val="right"/>
+      <w:pPr>
+        <w:ind w:left="4320" w:hanging="180"/>
+      </w:pPr>
+    </w:lvl>
+    <w:lvl w:ilvl="6" w:tplc="0409000F" w:tentative="1">
+      <w:start w:val="1"/>
+      <w:numFmt w:val="decimal"/>
+      <w:lvlText w:val="%7."/>
+      <w:lvlJc w:val="left"/>
+      <w:pPr>
+        <w:ind w:left="5040" w:hanging="360"/>
+      </w:pPr>
+    </w:lvl>
+    <w:lvl w:ilvl="7" w:tplc="04090019" w:tentative="1">
+      <w:start w:val="1"/>
+      <w:numFmt w:val="lowerLetter"/>
+      <w:lvlText w:val="%8."/>
+      <w:lvlJc w:val="left"/>
+      <w:pPr>
+        <w:ind w:left="5760" w:hanging="360"/>
+      </w:pPr>
+    </w:lvl>
+    <w:lvl w:ilvl="8" w:tplc="0409001B" w:tentative="1">
+      <w:start w:val="1"/>
+      <w:numFmt w:val="lowerRoman"/>
+      <w:lvlText w:val="%9."/>
+      <w:lvlJc w:val="right"/>
+      <w:pPr>
+        <w:ind w:left="6480" w:hanging="180"/>
+      </w:pPr>
+    </w:lvl>
+  </w:abstractNum>
+  <w:abstractNum w:abstractNumId="7" w15:restartNumberingAfterBreak="0">
     <w:nsid w:val="66273019"/>
     <w:multiLevelType w:val="hybridMultilevel"/>
     <w:tmpl w:val="EB7C9D3A"/>
@@ -3072,6 +2949,95 @@
       <w:lvlJc w:val="right"/>
       <w:pPr>
         <w:ind w:left="6840" w:hanging="180"/>
+      </w:pPr>
+    </w:lvl>
+  </w:abstractNum>
+  <w:abstractNum w:abstractNumId="8" w15:restartNumberingAfterBreak="0">
+    <w:nsid w:val="718E1F69"/>
+    <w:multiLevelType w:val="hybridMultilevel"/>
+    <w:tmpl w:val="176AB586"/>
+    <w:lvl w:ilvl="0" w:tplc="04090019">
+      <w:start w:val="1"/>
+      <w:numFmt w:val="lowerLetter"/>
+      <w:lvlText w:val="%1."/>
+      <w:lvlJc w:val="left"/>
+      <w:pPr>
+        <w:ind w:left="720" w:hanging="360"/>
+      </w:pPr>
+      <w:rPr>
+        <w:rFonts w:hint="default"/>
+      </w:rPr>
+    </w:lvl>
+    <w:lvl w:ilvl="1" w:tplc="04090019" w:tentative="1">
+      <w:start w:val="1"/>
+      <w:numFmt w:val="lowerLetter"/>
+      <w:lvlText w:val="%2."/>
+      <w:lvlJc w:val="left"/>
+      <w:pPr>
+        <w:ind w:left="1440" w:hanging="360"/>
+      </w:pPr>
+    </w:lvl>
+    <w:lvl w:ilvl="2" w:tplc="0409001B" w:tentative="1">
+      <w:start w:val="1"/>
+      <w:numFmt w:val="lowerRoman"/>
+      <w:lvlText w:val="%3."/>
+      <w:lvlJc w:val="right"/>
+      <w:pPr>
+        <w:ind w:left="2160" w:hanging="180"/>
+      </w:pPr>
+    </w:lvl>
+    <w:lvl w:ilvl="3" w:tplc="0409000F" w:tentative="1">
+      <w:start w:val="1"/>
+      <w:numFmt w:val="decimal"/>
+      <w:lvlText w:val="%4."/>
+      <w:lvlJc w:val="left"/>
+      <w:pPr>
+        <w:ind w:left="2880" w:hanging="360"/>
+      </w:pPr>
+    </w:lvl>
+    <w:lvl w:ilvl="4" w:tplc="04090019" w:tentative="1">
+      <w:start w:val="1"/>
+      <w:numFmt w:val="lowerLetter"/>
+      <w:lvlText w:val="%5."/>
+      <w:lvlJc w:val="left"/>
+      <w:pPr>
+        <w:ind w:left="3600" w:hanging="360"/>
+      </w:pPr>
+    </w:lvl>
+    <w:lvl w:ilvl="5" w:tplc="0409001B" w:tentative="1">
+      <w:start w:val="1"/>
+      <w:numFmt w:val="lowerRoman"/>
+      <w:lvlText w:val="%6."/>
+      <w:lvlJc w:val="right"/>
+      <w:pPr>
+        <w:ind w:left="4320" w:hanging="180"/>
+      </w:pPr>
+    </w:lvl>
+    <w:lvl w:ilvl="6" w:tplc="0409000F" w:tentative="1">
+      <w:start w:val="1"/>
+      <w:numFmt w:val="decimal"/>
+      <w:lvlText w:val="%7."/>
+      <w:lvlJc w:val="left"/>
+      <w:pPr>
+        <w:ind w:left="5040" w:hanging="360"/>
+      </w:pPr>
+    </w:lvl>
+    <w:lvl w:ilvl="7" w:tplc="04090019" w:tentative="1">
+      <w:start w:val="1"/>
+      <w:numFmt w:val="lowerLetter"/>
+      <w:lvlText w:val="%8."/>
+      <w:lvlJc w:val="left"/>
+      <w:pPr>
+        <w:ind w:left="5760" w:hanging="360"/>
+      </w:pPr>
+    </w:lvl>
+    <w:lvl w:ilvl="8" w:tplc="0409001B" w:tentative="1">
+      <w:start w:val="1"/>
+      <w:numFmt w:val="lowerRoman"/>
+      <w:lvlText w:val="%9."/>
+      <w:lvlJc w:val="right"/>
+      <w:pPr>
+        <w:ind w:left="6480" w:hanging="180"/>
       </w:pPr>
     </w:lvl>
   </w:abstractNum>
@@ -3082,7 +3048,7 @@
     <w:abstractNumId w:val="1"/>
   </w:num>
   <w:num w:numId="3" w16cid:durableId="1142890984">
-    <w:abstractNumId w:val="6"/>
+    <w:abstractNumId w:val="7"/>
   </w:num>
   <w:num w:numId="4" w16cid:durableId="2073889533">
     <w:abstractNumId w:val="2"/>
@@ -3095,6 +3061,12 @@
   </w:num>
   <w:num w:numId="7" w16cid:durableId="1889798049">
     <w:abstractNumId w:val="4"/>
+  </w:num>
+  <w:num w:numId="8" w16cid:durableId="1397163699">
+    <w:abstractNumId w:val="6"/>
+  </w:num>
+  <w:num w:numId="9" w16cid:durableId="619848349">
+    <w:abstractNumId w:val="8"/>
   </w:num>
 </w:numbering>
 </file>
